--- a/4.Microservices/0.Spring boot.docx
+++ b/4.Microservices/0.Spring boot.docx
@@ -50,6 +50,26 @@
         </w:rPr>
         <w:t>It has embedded servers</w:t>
       </w:r>
+      <w:r>
+        <w:rPr>
+          <w:lang w:val="en-US"/>
+        </w:rPr>
+        <w:t xml:space="preserve"> like tomcat, jetty so no need of separate servers in </w:t>
+      </w:r>
+      <w:proofErr w:type="spellStart"/>
+      <w:r>
+        <w:rPr>
+          <w:lang w:val="en-US"/>
+        </w:rPr>
+        <w:t>dev</w:t>
+      </w:r>
+      <w:proofErr w:type="spellEnd"/>
+      <w:r>
+        <w:rPr>
+          <w:lang w:val="en-US"/>
+        </w:rPr>
+        <w:t xml:space="preserve"> environment</w:t>
+      </w:r>
     </w:p>
     <w:p>
       <w:pPr>
@@ -66,16 +86,32 @@
         <w:rPr>
           <w:lang w:val="en-US"/>
         </w:rPr>
-        <w:t xml:space="preserve">It has starters </w:t>
-      </w:r>
-      <w:r>
-        <w:rPr>
-          <w:lang w:val="en-US"/>
-        </w:rPr>
-        <w:t xml:space="preserve"> - like spring boot starter web, spring boot starter jpa</w:t>
-      </w:r>
-      <w:bookmarkStart w:id="0" w:name="_GoBack"/>
-      <w:bookmarkEnd w:id="0"/>
+        <w:t xml:space="preserve">It has actuators to produce </w:t>
+      </w:r>
+      <w:r>
+        <w:rPr>
+          <w:lang w:val="en-US"/>
+        </w:rPr>
+        <w:t xml:space="preserve">health </w:t>
+      </w:r>
+      <w:r>
+        <w:rPr>
+          <w:lang w:val="en-US"/>
+        </w:rPr>
+        <w:t>metrics</w:t>
+      </w:r>
+      <w:r>
+        <w:rPr>
+          <w:lang w:val="en-US"/>
+        </w:rPr>
+        <w:t xml:space="preserve"> </w:t>
+      </w:r>
+      <w:r>
+        <w:rPr>
+          <w:lang w:val="en-US"/>
+        </w:rPr>
+        <w:t xml:space="preserve"> many actuator endpoints</w:t>
+      </w:r>
     </w:p>
     <w:p>
       <w:pPr>
@@ -92,6 +128,30 @@
         <w:rPr>
           <w:lang w:val="en-US"/>
         </w:rPr>
+        <w:t xml:space="preserve">It has starters </w:t>
+      </w:r>
+      <w:r>
+        <w:rPr>
+          <w:lang w:val="en-US"/>
+        </w:rPr>
+        <w:t xml:space="preserve"> - like spring boot starter web, spring boot starter jpa</w:t>
+      </w:r>
+    </w:p>
+    <w:p>
+      <w:pPr>
+        <w:pStyle w:val="ListParagraph"/>
+        <w:numPr>
+          <w:ilvl w:val="0"/>
+          <w:numId w:val="1"/>
+        </w:numPr>
+        <w:rPr>
+          <w:lang w:val="en-US"/>
+        </w:rPr>
+      </w:pPr>
+      <w:r>
+        <w:rPr>
+          <w:lang w:val="en-US"/>
+        </w:rPr>
         <w:t xml:space="preserve">With boot u can develop </w:t>
       </w:r>
       <w:proofErr w:type="spellStart"/>
@@ -102,6 +162,32 @@
         <w:t>microservices</w:t>
       </w:r>
       <w:proofErr w:type="spellEnd"/>
+    </w:p>
+    <w:p>
+      <w:pPr>
+        <w:pStyle w:val="ListParagraph"/>
+        <w:numPr>
+          <w:ilvl w:val="0"/>
+          <w:numId w:val="1"/>
+        </w:numPr>
+        <w:rPr>
+          <w:lang w:val="en-US"/>
+        </w:rPr>
+      </w:pPr>
+      <w:r>
+        <w:rPr>
+          <w:lang w:val="en-US"/>
+        </w:rPr>
+        <w:t>Well suited for cloud native deployment</w:t>
+      </w:r>
+      <w:r>
+        <w:rPr>
+          <w:lang w:val="en-US"/>
+        </w:rPr>
+        <w:t xml:space="preserve"> it integrates smoothly with cloud platform like kubernetes</w:t>
+      </w:r>
+      <w:bookmarkStart w:id="0" w:name="_GoBack"/>
+      <w:bookmarkEnd w:id="0"/>
     </w:p>
     <w:sectPr>
       <w:pgSz w:w="16838" w:h="11906" w:orient="landscape"/>
